--- a/docs/Report.docx
+++ b/docs/Report.docx
@@ -2664,7 +2664,7 @@
 </file>
 
 <file path=customXml/itemProps2.xml><?xml version="1.0" encoding="utf-8"?>
-<ds:datastoreItem xmlns:ds="http://schemas.openxmlformats.org/officeDocument/2006/customXml" ds:itemID="{DF13104C-0524-47C5-8354-6223C69A2AB8}">
+<ds:datastoreItem xmlns:ds="http://schemas.openxmlformats.org/officeDocument/2006/customXml" ds:itemID="{EDAA7FF1-1C08-474E-9000-0EE2A7F52E58}">
   <ds:schemaRefs>
     <ds:schemaRef ds:uri="http://schemas.openxmlformats.org/officeDocument/2006/bibliography"/>
   </ds:schemaRefs>

--- a/docs/Report.docx
+++ b/docs/Report.docx
@@ -2664,7 +2664,7 @@
 </file>
 
 <file path=customXml/itemProps2.xml><?xml version="1.0" encoding="utf-8"?>
-<ds:datastoreItem xmlns:ds="http://schemas.openxmlformats.org/officeDocument/2006/customXml" ds:itemID="{EDAA7FF1-1C08-474E-9000-0EE2A7F52E58}">
+<ds:datastoreItem xmlns:ds="http://schemas.openxmlformats.org/officeDocument/2006/customXml" ds:itemID="{1A8B4C69-EFB5-4858-9B21-39013A8A0DEC}">
   <ds:schemaRefs>
     <ds:schemaRef ds:uri="http://schemas.openxmlformats.org/officeDocument/2006/bibliography"/>
   </ds:schemaRefs>

--- a/docs/Report.docx
+++ b/docs/Report.docx
@@ -2664,7 +2664,7 @@
 </file>
 
 <file path=customXml/itemProps2.xml><?xml version="1.0" encoding="utf-8"?>
-<ds:datastoreItem xmlns:ds="http://schemas.openxmlformats.org/officeDocument/2006/customXml" ds:itemID="{1A8B4C69-EFB5-4858-9B21-39013A8A0DEC}">
+<ds:datastoreItem xmlns:ds="http://schemas.openxmlformats.org/officeDocument/2006/customXml" ds:itemID="{4F1252D1-B0E0-49B1-AA92-412F09A877A1}">
   <ds:schemaRefs>
     <ds:schemaRef ds:uri="http://schemas.openxmlformats.org/officeDocument/2006/bibliography"/>
   </ds:schemaRefs>

--- a/docs/Report.docx
+++ b/docs/Report.docx
@@ -2664,7 +2664,7 @@
 </file>
 
 <file path=customXml/itemProps2.xml><?xml version="1.0" encoding="utf-8"?>
-<ds:datastoreItem xmlns:ds="http://schemas.openxmlformats.org/officeDocument/2006/customXml" ds:itemID="{4F1252D1-B0E0-49B1-AA92-412F09A877A1}">
+<ds:datastoreItem xmlns:ds="http://schemas.openxmlformats.org/officeDocument/2006/customXml" ds:itemID="{BF5393C1-3B17-483B-B25E-ED0B7A6CB99A}">
   <ds:schemaRefs>
     <ds:schemaRef ds:uri="http://schemas.openxmlformats.org/officeDocument/2006/bibliography"/>
   </ds:schemaRefs>

--- a/docs/Report.docx
+++ b/docs/Report.docx
@@ -2664,7 +2664,7 @@
 </file>
 
 <file path=customXml/itemProps2.xml><?xml version="1.0" encoding="utf-8"?>
-<ds:datastoreItem xmlns:ds="http://schemas.openxmlformats.org/officeDocument/2006/customXml" ds:itemID="{BF5393C1-3B17-483B-B25E-ED0B7A6CB99A}">
+<ds:datastoreItem xmlns:ds="http://schemas.openxmlformats.org/officeDocument/2006/customXml" ds:itemID="{285D21BA-6A78-4F0B-92CA-B145074A738E}">
   <ds:schemaRefs>
     <ds:schemaRef ds:uri="http://schemas.openxmlformats.org/officeDocument/2006/bibliography"/>
   </ds:schemaRefs>

--- a/docs/Report.docx
+++ b/docs/Report.docx
@@ -2664,7 +2664,7 @@
 </file>
 
 <file path=customXml/itemProps2.xml><?xml version="1.0" encoding="utf-8"?>
-<ds:datastoreItem xmlns:ds="http://schemas.openxmlformats.org/officeDocument/2006/customXml" ds:itemID="{285D21BA-6A78-4F0B-92CA-B145074A738E}">
+<ds:datastoreItem xmlns:ds="http://schemas.openxmlformats.org/officeDocument/2006/customXml" ds:itemID="{712DB3D8-DFBF-4530-8BA3-DF18E914BBC6}">
   <ds:schemaRefs>
     <ds:schemaRef ds:uri="http://schemas.openxmlformats.org/officeDocument/2006/bibliography"/>
   </ds:schemaRefs>
